--- a/停车场出入管理系统的设计方案.docx
+++ b/停车场出入管理系统的设计方案.docx
@@ -2,8 +2,460 @@
 <file path=word/document.xml><?xml version="1.0" encoding="utf-8"?>
 <w:document xmlns:wpc="http://schemas.microsoft.com/office/word/2010/wordprocessingCanvas" xmlns:cx="http://schemas.microsoft.com/office/drawing/2014/chartex" xmlns:cx1="http://schemas.microsoft.com/office/drawing/2015/9/8/chartex" xmlns:cx2="http://schemas.microsoft.com/office/drawing/2015/10/21/chartex" xmlns:cx3="http://schemas.microsoft.com/office/drawing/2016/5/9/chartex" xmlns:cx4="http://schemas.microsoft.com/office/drawing/2016/5/10/chartex" xmlns:cx5="http://schemas.microsoft.com/office/drawing/2016/5/11/chartex" xmlns:cx6="http://schemas.microsoft.com/office/drawing/2016/5/12/chartex" xmlns:cx7="http://schemas.microsoft.com/office/drawing/2016/5/13/chartex" xmlns:cx8="http://schemas.microsoft.com/office/drawing/2016/5/14/chartex" xmlns:mc="http://schemas.openxmlformats.org/markup-compatibility/2006" xmlns:aink="http://schemas.microsoft.com/office/drawing/2016/ink" xmlns:am3d="http://schemas.microsoft.com/office/drawing/2017/model3d" xmlns:o="urn:schemas-microsoft-com:office:office" xmlns:r="http://schemas.openxmlformats.org/officeDocument/2006/relationships" xmlns:m="http://schemas.openxmlformats.org/officeDocument/2006/math" xmlns:v="urn:schemas-microsoft-com:vml" xmlns:wp14="http://schemas.microsoft.com/office/word/2010/wordprocessingDrawing" xmlns:wp="http://schemas.openxmlformats.org/drawingml/2006/wordprocessingDrawing" xmlns:w10="urn:schemas-microsoft-com:office:word" xmlns:w="http://schemas.openxmlformats.org/wordprocessingml/2006/main" xmlns:w14="http://schemas.microsoft.com/office/word/2010/wordml" xmlns:w15="http://schemas.microsoft.com/office/word/2012/wordml" xmlns:w16cex="http://schemas.microsoft.com/office/word/2018/wordml/cex" xmlns:w16cid="http://schemas.microsoft.com/office/word/2016/wordml/cid" xmlns:w16="http://schemas.microsoft.com/office/word/2018/wordml" xmlns:w16sdtdh="http://schemas.microsoft.com/office/word/2020/wordml/sdtdatahash" xmlns:w16se="http://schemas.microsoft.com/office/word/2015/wordml/symex" xmlns:wpg="http://schemas.microsoft.com/office/word/2010/wordprocessingGroup" xmlns:wpi="http://schemas.microsoft.com/office/word/2010/wordprocessingInk" xmlns:wne="http://schemas.microsoft.com/office/word/2006/wordml" xmlns:wps="http://schemas.microsoft.com/office/word/2010/wordprocessingShape" mc:Ignorable="w14 w15 w16se w16cid w16 w16cex w16sdtdh wp14">
   <w:body>
-    <w:p/>
+    <w:p>
+      <w:pPr>
+        <w:pStyle w:val="a7"/>
+        <w:numPr>
+          <w:ilvl w:val="0"/>
+          <w:numId w:val="1"/>
+        </w:numPr>
+        <w:ind w:firstLineChars="0"/>
+        <w:rPr>
+          <w:b/>
+          <w:bCs/>
+          <w:sz w:val="32"/>
+          <w:szCs w:val="32"/>
+        </w:rPr>
+      </w:pPr>
+      <w:r>
+        <w:rPr>
+          <w:rFonts w:hint="eastAsia"/>
+          <w:b/>
+          <w:bCs/>
+          <w:sz w:val="32"/>
+          <w:szCs w:val="32"/>
+        </w:rPr>
+        <w:t>系统构成</w:t>
+      </w:r>
+    </w:p>
+    <w:p>
+      <w:pPr>
+        <w:pStyle w:val="a7"/>
+        <w:ind w:left="720" w:firstLineChars="100" w:firstLine="280"/>
+        <w:rPr>
+          <w:sz w:val="28"/>
+          <w:szCs w:val="28"/>
+        </w:rPr>
+      </w:pPr>
+      <w:r>
+        <w:rPr>
+          <w:rFonts w:hint="eastAsia"/>
+          <w:sz w:val="28"/>
+          <w:szCs w:val="28"/>
+        </w:rPr>
+        <w:t>本系统由三个部分组成：入场软件，出场软件，车位管理软件。</w:t>
+      </w:r>
+    </w:p>
+    <w:p>
+      <w:pPr>
+        <w:ind w:firstLineChars="100" w:firstLine="320"/>
+        <w:rPr>
+          <w:b/>
+          <w:bCs/>
+          <w:sz w:val="32"/>
+          <w:szCs w:val="32"/>
+        </w:rPr>
+      </w:pPr>
+      <w:r>
+        <w:rPr>
+          <w:rFonts w:hint="eastAsia"/>
+          <w:b/>
+          <w:bCs/>
+          <w:sz w:val="32"/>
+          <w:szCs w:val="32"/>
+        </w:rPr>
+        <w:t>二．名词解释</w:t>
+      </w:r>
+    </w:p>
+    <w:p>
+      <w:pPr>
+        <w:jc w:val="left"/>
+        <w:rPr>
+          <w:sz w:val="28"/>
+          <w:szCs w:val="28"/>
+        </w:rPr>
+      </w:pPr>
+      <w:r>
+        <w:rPr>
+          <w:rFonts w:hint="eastAsia"/>
+          <w:sz w:val="28"/>
+          <w:szCs w:val="28"/>
+        </w:rPr>
+        <w:t xml:space="preserve"> </w:t>
+      </w:r>
+      <w:r>
+        <w:rPr>
+          <w:sz w:val="28"/>
+          <w:szCs w:val="28"/>
+        </w:rPr>
+        <w:t xml:space="preserve">    1.</w:t>
+      </w:r>
+      <w:r>
+        <w:rPr>
+          <w:rFonts w:hint="eastAsia"/>
+          <w:sz w:val="28"/>
+          <w:szCs w:val="28"/>
+        </w:rPr>
+        <w:t>固定车：已购买车位的车辆。</w:t>
+      </w:r>
+    </w:p>
+    <w:p>
+      <w:pPr>
+        <w:jc w:val="left"/>
+        <w:rPr>
+          <w:rFonts w:hint="eastAsia"/>
+          <w:sz w:val="28"/>
+          <w:szCs w:val="28"/>
+        </w:rPr>
+      </w:pPr>
+      <w:r>
+        <w:rPr>
+          <w:rFonts w:hint="eastAsia"/>
+          <w:sz w:val="28"/>
+          <w:szCs w:val="28"/>
+        </w:rPr>
+        <w:t xml:space="preserve"> </w:t>
+      </w:r>
+      <w:r>
+        <w:rPr>
+          <w:sz w:val="28"/>
+          <w:szCs w:val="28"/>
+        </w:rPr>
+        <w:t xml:space="preserve">    2.</w:t>
+      </w:r>
+      <w:r>
+        <w:rPr>
+          <w:rFonts w:hint="eastAsia"/>
+          <w:sz w:val="28"/>
+          <w:szCs w:val="28"/>
+        </w:rPr>
+        <w:t>非固定车：未购买车位的车辆。</w:t>
+      </w:r>
+    </w:p>
+    <w:p>
+      <w:pPr>
+        <w:pStyle w:val="a7"/>
+        <w:numPr>
+          <w:ilvl w:val="0"/>
+          <w:numId w:val="3"/>
+        </w:numPr>
+        <w:ind w:firstLineChars="0"/>
+        <w:rPr>
+          <w:b/>
+          <w:bCs/>
+          <w:sz w:val="32"/>
+          <w:szCs w:val="32"/>
+        </w:rPr>
+      </w:pPr>
+      <w:r>
+        <w:rPr>
+          <w:rFonts w:hint="eastAsia"/>
+          <w:b/>
+          <w:bCs/>
+          <w:sz w:val="32"/>
+          <w:szCs w:val="32"/>
+        </w:rPr>
+        <w:t>软件概述</w:t>
+      </w:r>
+    </w:p>
+    <w:p>
+      <w:pPr>
+        <w:pStyle w:val="a7"/>
+        <w:numPr>
+          <w:ilvl w:val="0"/>
+          <w:numId w:val="2"/>
+        </w:numPr>
+        <w:ind w:firstLineChars="0"/>
+        <w:rPr>
+          <w:sz w:val="28"/>
+          <w:szCs w:val="28"/>
+        </w:rPr>
+      </w:pPr>
+      <w:r>
+        <w:rPr>
+          <w:rFonts w:hint="eastAsia"/>
+          <w:sz w:val="28"/>
+          <w:szCs w:val="28"/>
+        </w:rPr>
+        <w:t>入场软件：用户输入入场图片，由软件判断是否可入。若可入，在屏幕上输出“欢迎光临”；不可入，在屏幕上输出“车位已满，请耐心等待”。</w:t>
+      </w:r>
+      <w:r>
+        <w:rPr>
+          <w:rFonts w:hint="eastAsia"/>
+          <w:sz w:val="28"/>
+          <w:szCs w:val="28"/>
+        </w:rPr>
+        <w:t>（见图2</w:t>
+      </w:r>
+      <w:r>
+        <w:rPr>
+          <w:sz w:val="28"/>
+          <w:szCs w:val="28"/>
+        </w:rPr>
+        <w:t>-1</w:t>
+      </w:r>
+      <w:r>
+        <w:rPr>
+          <w:rFonts w:hint="eastAsia"/>
+          <w:sz w:val="28"/>
+          <w:szCs w:val="28"/>
+        </w:rPr>
+        <w:t>）</w:t>
+      </w:r>
+    </w:p>
+    <w:p>
+      <w:pPr>
+        <w:pStyle w:val="a7"/>
+        <w:numPr>
+          <w:ilvl w:val="0"/>
+          <w:numId w:val="2"/>
+        </w:numPr>
+        <w:ind w:firstLineChars="0"/>
+        <w:rPr>
+          <w:sz w:val="28"/>
+          <w:szCs w:val="28"/>
+        </w:rPr>
+      </w:pPr>
+      <w:r>
+        <w:rPr>
+          <w:rFonts w:hint="eastAsia"/>
+          <w:sz w:val="28"/>
+          <w:szCs w:val="28"/>
+        </w:rPr>
+        <w:t>出场软件：</w:t>
+      </w:r>
+      <w:r>
+        <w:rPr>
+          <w:rFonts w:hint="eastAsia"/>
+          <w:sz w:val="28"/>
+          <w:szCs w:val="28"/>
+        </w:rPr>
+        <w:t>用户输入入场图片，由软件判断是否</w:t>
+      </w:r>
+      <w:r>
+        <w:rPr>
+          <w:rFonts w:hint="eastAsia"/>
+          <w:sz w:val="28"/>
+          <w:szCs w:val="28"/>
+        </w:rPr>
+        <w:t>为固定车。若为固定车，直接在屏幕上输出“一路顺风”；若为非固定车，在屏幕上显示停车费数值（以“元”为单位），待工作人员收到款后，从终端输入“charged”字符串，屏幕输出“一路顺风”。（见图2</w:t>
+      </w:r>
+      <w:r>
+        <w:rPr>
+          <w:sz w:val="28"/>
+          <w:szCs w:val="28"/>
+        </w:rPr>
+        <w:t>-2</w:t>
+      </w:r>
+      <w:r>
+        <w:rPr>
+          <w:rFonts w:hint="eastAsia"/>
+          <w:sz w:val="28"/>
+          <w:szCs w:val="28"/>
+        </w:rPr>
+        <w:t>）</w:t>
+      </w:r>
+    </w:p>
+    <w:p>
+      <w:pPr>
+        <w:pStyle w:val="a7"/>
+        <w:numPr>
+          <w:ilvl w:val="0"/>
+          <w:numId w:val="2"/>
+        </w:numPr>
+        <w:ind w:firstLineChars="0"/>
+        <w:rPr>
+          <w:sz w:val="28"/>
+          <w:szCs w:val="28"/>
+        </w:rPr>
+      </w:pPr>
+      <w:r>
+        <w:rPr>
+          <w:rFonts w:hint="eastAsia"/>
+          <w:sz w:val="28"/>
+          <w:szCs w:val="28"/>
+        </w:rPr>
+        <w:t>车位管理软件：管理员</w:t>
+      </w:r>
+      <w:r>
+        <w:rPr>
+          <w:rFonts w:hint="eastAsia"/>
+          <w:sz w:val="28"/>
+          <w:szCs w:val="28"/>
+        </w:rPr>
+        <w:t>输入录有</w:t>
+      </w:r>
+      <w:proofErr w:type="gramStart"/>
+      <w:r>
+        <w:rPr>
+          <w:rFonts w:hint="eastAsia"/>
+          <w:sz w:val="28"/>
+          <w:szCs w:val="28"/>
+        </w:rPr>
+        <w:t>固定车</w:t>
+      </w:r>
+      <w:proofErr w:type="gramEnd"/>
+      <w:r>
+        <w:rPr>
+          <w:rFonts w:hint="eastAsia"/>
+          <w:sz w:val="28"/>
+          <w:szCs w:val="28"/>
+        </w:rPr>
+        <w:t>车牌，并有用“#”标识的车位</w:t>
+      </w:r>
+      <w:proofErr w:type="gramStart"/>
+      <w:r>
+        <w:rPr>
+          <w:rFonts w:hint="eastAsia"/>
+          <w:sz w:val="28"/>
+          <w:szCs w:val="28"/>
+        </w:rPr>
+        <w:t>数信息</w:t>
+      </w:r>
+      <w:proofErr w:type="gramEnd"/>
+      <w:r>
+        <w:rPr>
+          <w:rFonts w:hint="eastAsia"/>
+          <w:sz w:val="28"/>
+          <w:szCs w:val="28"/>
+        </w:rPr>
+        <w:t>的.txt文档，由程序建立两张</w:t>
+      </w:r>
+      <w:proofErr w:type="spellStart"/>
+      <w:r>
+        <w:rPr>
+          <w:sz w:val="28"/>
+          <w:szCs w:val="28"/>
+        </w:rPr>
+        <w:t>sql</w:t>
+      </w:r>
+      <w:proofErr w:type="spellEnd"/>
+      <w:r>
+        <w:rPr>
+          <w:rFonts w:hint="eastAsia"/>
+          <w:sz w:val="28"/>
+          <w:szCs w:val="28"/>
+        </w:rPr>
+        <w:t>表，一为记录</w:t>
+      </w:r>
+      <w:proofErr w:type="gramStart"/>
+      <w:r>
+        <w:rPr>
+          <w:rFonts w:hint="eastAsia"/>
+          <w:sz w:val="28"/>
+          <w:szCs w:val="28"/>
+        </w:rPr>
+        <w:t>固定车</w:t>
+      </w:r>
+      <w:proofErr w:type="gramEnd"/>
+      <w:r>
+        <w:rPr>
+          <w:rFonts w:hint="eastAsia"/>
+          <w:sz w:val="28"/>
+          <w:szCs w:val="28"/>
+        </w:rPr>
+        <w:t>车牌的</w:t>
+      </w:r>
+      <w:proofErr w:type="gramStart"/>
+      <w:r>
+        <w:rPr>
+          <w:sz w:val="28"/>
+          <w:szCs w:val="28"/>
+        </w:rPr>
+        <w:t>”</w:t>
+      </w:r>
+      <w:proofErr w:type="gramEnd"/>
+      <w:r>
+        <w:rPr>
+          <w:sz w:val="28"/>
+          <w:szCs w:val="28"/>
+        </w:rPr>
+        <w:t>VIP</w:t>
+      </w:r>
+      <w:r>
+        <w:rPr>
+          <w:rFonts w:hint="eastAsia"/>
+          <w:sz w:val="28"/>
+          <w:szCs w:val="28"/>
+        </w:rPr>
+        <w:t>表</w:t>
+      </w:r>
+      <w:proofErr w:type="gramStart"/>
+      <w:r>
+        <w:rPr>
+          <w:sz w:val="28"/>
+          <w:szCs w:val="28"/>
+        </w:rPr>
+        <w:t>”</w:t>
+      </w:r>
+      <w:proofErr w:type="gramEnd"/>
+      <w:r>
+        <w:rPr>
+          <w:rFonts w:hint="eastAsia"/>
+          <w:sz w:val="28"/>
+          <w:szCs w:val="28"/>
+        </w:rPr>
+        <w:t>，一为记录停车场实时信息的“</w:t>
+      </w:r>
+      <w:proofErr w:type="spellStart"/>
+      <w:r>
+        <w:rPr>
+          <w:rFonts w:hint="eastAsia"/>
+          <w:sz w:val="28"/>
+          <w:szCs w:val="28"/>
+        </w:rPr>
+        <w:t>Staus</w:t>
+      </w:r>
+      <w:proofErr w:type="spellEnd"/>
+      <w:r>
+        <w:rPr>
+          <w:rFonts w:hint="eastAsia"/>
+          <w:sz w:val="28"/>
+          <w:szCs w:val="28"/>
+        </w:rPr>
+        <w:t>表”。（见图2</w:t>
+      </w:r>
+      <w:r>
+        <w:rPr>
+          <w:sz w:val="28"/>
+          <w:szCs w:val="28"/>
+        </w:rPr>
+        <w:t>-3</w:t>
+      </w:r>
+      <w:r>
+        <w:rPr>
+          <w:rFonts w:hint="eastAsia"/>
+          <w:sz w:val="28"/>
+          <w:szCs w:val="28"/>
+        </w:rPr>
+        <w:t>）</w:t>
+      </w:r>
+    </w:p>
+    <w:p>
+      <w:pPr>
+        <w:pStyle w:val="a7"/>
+        <w:ind w:left="1500" w:firstLineChars="0" w:firstLine="0"/>
+        <w:rPr>
+          <w:rFonts w:hint="eastAsia"/>
+          <w:sz w:val="28"/>
+          <w:szCs w:val="28"/>
+        </w:rPr>
+      </w:pPr>
+    </w:p>
+    <w:p>
+      <w:pPr>
+        <w:ind w:left="420"/>
+        <w:rPr>
+          <w:rFonts w:hint="eastAsia"/>
+          <w:b/>
+          <w:bCs/>
+          <w:sz w:val="32"/>
+          <w:szCs w:val="32"/>
+        </w:rPr>
+      </w:pPr>
+    </w:p>
     <w:sectPr>
+      <w:headerReference w:type="default" r:id="rId7"/>
       <w:pgSz w:w="11906" w:h="16838"/>
       <w:pgMar w:top="1440" w:right="1800" w:bottom="1440" w:left="1800" w:header="851" w:footer="992" w:gutter="0"/>
       <w:cols w:space="425"/>
@@ -11,6 +463,351 @@
     </w:sectPr>
   </w:body>
 </w:document>
+</file>
+
+<file path=word/endnotes.xml><?xml version="1.0" encoding="utf-8"?>
+<w:endnotes xmlns:wpc="http://schemas.microsoft.com/office/word/2010/wordprocessingCanvas" xmlns:cx="http://schemas.microsoft.com/office/drawing/2014/chartex" xmlns:cx1="http://schemas.microsoft.com/office/drawing/2015/9/8/chartex" xmlns:cx2="http://schemas.microsoft.com/office/drawing/2015/10/21/chartex" xmlns:cx3="http://schemas.microsoft.com/office/drawing/2016/5/9/chartex" xmlns:cx4="http://schemas.microsoft.com/office/drawing/2016/5/10/chartex" xmlns:cx5="http://schemas.microsoft.com/office/drawing/2016/5/11/chartex" xmlns:cx6="http://schemas.microsoft.com/office/drawing/2016/5/12/chartex" xmlns:cx7="http://schemas.microsoft.com/office/drawing/2016/5/13/chartex" xmlns:cx8="http://schemas.microsoft.com/office/drawing/2016/5/14/chartex" xmlns:mc="http://schemas.openxmlformats.org/markup-compatibility/2006" xmlns:aink="http://schemas.microsoft.com/office/drawing/2016/ink" xmlns:am3d="http://schemas.microsoft.com/office/drawing/2017/model3d" xmlns:o="urn:schemas-microsoft-com:office:office" xmlns:r="http://schemas.openxmlformats.org/officeDocument/2006/relationships" xmlns:m="http://schemas.openxmlformats.org/officeDocument/2006/math" xmlns:v="urn:schemas-microsoft-com:vml" xmlns:wp14="http://schemas.microsoft.com/office/word/2010/wordprocessingDrawing" xmlns:wp="http://schemas.openxmlformats.org/drawingml/2006/wordprocessingDrawing" xmlns:w10="urn:schemas-microsoft-com:office:word" xmlns:w="http://schemas.openxmlformats.org/wordprocessingml/2006/main" xmlns:w14="http://schemas.microsoft.com/office/word/2010/wordml" xmlns:w15="http://schemas.microsoft.com/office/word/2012/wordml" xmlns:w16cex="http://schemas.microsoft.com/office/word/2018/wordml/cex" xmlns:w16cid="http://schemas.microsoft.com/office/word/2016/wordml/cid" xmlns:w16="http://schemas.microsoft.com/office/word/2018/wordml" xmlns:w16sdtdh="http://schemas.microsoft.com/office/word/2020/wordml/sdtdatahash" xmlns:w16se="http://schemas.microsoft.com/office/word/2015/wordml/symex" xmlns:wpg="http://schemas.microsoft.com/office/word/2010/wordprocessingGroup" xmlns:wpi="http://schemas.microsoft.com/office/word/2010/wordprocessingInk" xmlns:wne="http://schemas.microsoft.com/office/word/2006/wordml" xmlns:wps="http://schemas.microsoft.com/office/word/2010/wordprocessingShape" mc:Ignorable="w14 w15 w16se w16cid w16 w16cex w16sdtdh wp14">
+  <w:endnote w:type="separator" w:id="-1">
+    <w:p>
+      <w:r>
+        <w:separator/>
+      </w:r>
+    </w:p>
+  </w:endnote>
+  <w:endnote w:type="continuationSeparator" w:id="0">
+    <w:p>
+      <w:r>
+        <w:continuationSeparator/>
+      </w:r>
+    </w:p>
+  </w:endnote>
+</w:endnotes>
+</file>
+
+<file path=word/footnotes.xml><?xml version="1.0" encoding="utf-8"?>
+<w:footnotes xmlns:wpc="http://schemas.microsoft.com/office/word/2010/wordprocessingCanvas" xmlns:cx="http://schemas.microsoft.com/office/drawing/2014/chartex" xmlns:cx1="http://schemas.microsoft.com/office/drawing/2015/9/8/chartex" xmlns:cx2="http://schemas.microsoft.com/office/drawing/2015/10/21/chartex" xmlns:cx3="http://schemas.microsoft.com/office/drawing/2016/5/9/chartex" xmlns:cx4="http://schemas.microsoft.com/office/drawing/2016/5/10/chartex" xmlns:cx5="http://schemas.microsoft.com/office/drawing/2016/5/11/chartex" xmlns:cx6="http://schemas.microsoft.com/office/drawing/2016/5/12/chartex" xmlns:cx7="http://schemas.microsoft.com/office/drawing/2016/5/13/chartex" xmlns:cx8="http://schemas.microsoft.com/office/drawing/2016/5/14/chartex" xmlns:mc="http://schemas.openxmlformats.org/markup-compatibility/2006" xmlns:aink="http://schemas.microsoft.com/office/drawing/2016/ink" xmlns:am3d="http://schemas.microsoft.com/office/drawing/2017/model3d" xmlns:o="urn:schemas-microsoft-com:office:office" xmlns:r="http://schemas.openxmlformats.org/officeDocument/2006/relationships" xmlns:m="http://schemas.openxmlformats.org/officeDocument/2006/math" xmlns:v="urn:schemas-microsoft-com:vml" xmlns:wp14="http://schemas.microsoft.com/office/word/2010/wordprocessingDrawing" xmlns:wp="http://schemas.openxmlformats.org/drawingml/2006/wordprocessingDrawing" xmlns:w10="urn:schemas-microsoft-com:office:word" xmlns:w="http://schemas.openxmlformats.org/wordprocessingml/2006/main" xmlns:w14="http://schemas.microsoft.com/office/word/2010/wordml" xmlns:w15="http://schemas.microsoft.com/office/word/2012/wordml" xmlns:w16cex="http://schemas.microsoft.com/office/word/2018/wordml/cex" xmlns:w16cid="http://schemas.microsoft.com/office/word/2016/wordml/cid" xmlns:w16="http://schemas.microsoft.com/office/word/2018/wordml" xmlns:w16sdtdh="http://schemas.microsoft.com/office/word/2020/wordml/sdtdatahash" xmlns:w16se="http://schemas.microsoft.com/office/word/2015/wordml/symex" xmlns:wpg="http://schemas.microsoft.com/office/word/2010/wordprocessingGroup" xmlns:wpi="http://schemas.microsoft.com/office/word/2010/wordprocessingInk" xmlns:wne="http://schemas.microsoft.com/office/word/2006/wordml" xmlns:wps="http://schemas.microsoft.com/office/word/2010/wordprocessingShape" mc:Ignorable="w14 w15 w16se w16cid w16 w16cex w16sdtdh wp14">
+  <w:footnote w:type="separator" w:id="-1">
+    <w:p>
+      <w:r>
+        <w:separator/>
+      </w:r>
+    </w:p>
+  </w:footnote>
+  <w:footnote w:type="continuationSeparator" w:id="0">
+    <w:p>
+      <w:r>
+        <w:continuationSeparator/>
+      </w:r>
+    </w:p>
+  </w:footnote>
+</w:footnotes>
+</file>
+
+<file path=word/header1.xml><?xml version="1.0" encoding="utf-8"?>
+<w:hdr xmlns:wpc="http://schemas.microsoft.com/office/word/2010/wordprocessingCanvas" xmlns:cx="http://schemas.microsoft.com/office/drawing/2014/chartex" xmlns:cx1="http://schemas.microsoft.com/office/drawing/2015/9/8/chartex" xmlns:cx2="http://schemas.microsoft.com/office/drawing/2015/10/21/chartex" xmlns:cx3="http://schemas.microsoft.com/office/drawing/2016/5/9/chartex" xmlns:cx4="http://schemas.microsoft.com/office/drawing/2016/5/10/chartex" xmlns:cx5="http://schemas.microsoft.com/office/drawing/2016/5/11/chartex" xmlns:cx6="http://schemas.microsoft.com/office/drawing/2016/5/12/chartex" xmlns:cx7="http://schemas.microsoft.com/office/drawing/2016/5/13/chartex" xmlns:cx8="http://schemas.microsoft.com/office/drawing/2016/5/14/chartex" xmlns:mc="http://schemas.openxmlformats.org/markup-compatibility/2006" xmlns:aink="http://schemas.microsoft.com/office/drawing/2016/ink" xmlns:am3d="http://schemas.microsoft.com/office/drawing/2017/model3d" xmlns:o="urn:schemas-microsoft-com:office:office" xmlns:r="http://schemas.openxmlformats.org/officeDocument/2006/relationships" xmlns:m="http://schemas.openxmlformats.org/officeDocument/2006/math" xmlns:v="urn:schemas-microsoft-com:vml" xmlns:wp14="http://schemas.microsoft.com/office/word/2010/wordprocessingDrawing" xmlns:wp="http://schemas.openxmlformats.org/drawingml/2006/wordprocessingDrawing" xmlns:w10="urn:schemas-microsoft-com:office:word" xmlns:w="http://schemas.openxmlformats.org/wordprocessingml/2006/main" xmlns:w14="http://schemas.microsoft.com/office/word/2010/wordml" xmlns:w15="http://schemas.microsoft.com/office/word/2012/wordml" xmlns:w16cex="http://schemas.microsoft.com/office/word/2018/wordml/cex" xmlns:w16cid="http://schemas.microsoft.com/office/word/2016/wordml/cid" xmlns:w16="http://schemas.microsoft.com/office/word/2018/wordml" xmlns:w16sdtdh="http://schemas.microsoft.com/office/word/2020/wordml/sdtdatahash" xmlns:w16se="http://schemas.microsoft.com/office/word/2015/wordml/symex" xmlns:wpg="http://schemas.microsoft.com/office/word/2010/wordprocessingGroup" xmlns:wpi="http://schemas.microsoft.com/office/word/2010/wordprocessingInk" xmlns:wne="http://schemas.microsoft.com/office/word/2006/wordml" xmlns:wps="http://schemas.microsoft.com/office/word/2010/wordprocessingShape" mc:Ignorable="w14 w15 w16se w16cid w16 w16cex w16sdtdh wp14">
+  <w:p>
+    <w:pPr>
+      <w:pStyle w:val="a3"/>
+      <w:rPr>
+        <w:b/>
+        <w:bCs/>
+        <w:sz w:val="44"/>
+        <w:szCs w:val="44"/>
+      </w:rPr>
+    </w:pPr>
+    <w:r>
+      <w:rPr>
+        <w:rFonts w:hint="eastAsia"/>
+        <w:b/>
+        <w:bCs/>
+        <w:sz w:val="44"/>
+        <w:szCs w:val="44"/>
+      </w:rPr>
+      <w:t>停车场出入管理系统设计方案</w:t>
+    </w:r>
+  </w:p>
+</w:hdr>
+</file>
+
+<file path=word/numbering.xml><?xml version="1.0" encoding="utf-8"?>
+<w:numbering xmlns:wpc="http://schemas.microsoft.com/office/word/2010/wordprocessingCanvas" xmlns:cx="http://schemas.microsoft.com/office/drawing/2014/chartex" xmlns:cx1="http://schemas.microsoft.com/office/drawing/2015/9/8/chartex" xmlns:cx2="http://schemas.microsoft.com/office/drawing/2015/10/21/chartex" xmlns:cx3="http://schemas.microsoft.com/office/drawing/2016/5/9/chartex" xmlns:cx4="http://schemas.microsoft.com/office/drawing/2016/5/10/chartex" xmlns:cx5="http://schemas.microsoft.com/office/drawing/2016/5/11/chartex" xmlns:cx6="http://schemas.microsoft.com/office/drawing/2016/5/12/chartex" xmlns:cx7="http://schemas.microsoft.com/office/drawing/2016/5/13/chartex" xmlns:cx8="http://schemas.microsoft.com/office/drawing/2016/5/14/chartex" xmlns:mc="http://schemas.openxmlformats.org/markup-compatibility/2006" xmlns:aink="http://schemas.microsoft.com/office/drawing/2016/ink" xmlns:am3d="http://schemas.microsoft.com/office/drawing/2017/model3d" xmlns:o="urn:schemas-microsoft-com:office:office" xmlns:r="http://schemas.openxmlformats.org/officeDocument/2006/relationships" xmlns:m="http://schemas.openxmlformats.org/officeDocument/2006/math" xmlns:v="urn:schemas-microsoft-com:vml" xmlns:wp14="http://schemas.microsoft.com/office/word/2010/wordprocessingDrawing" xmlns:wp="http://schemas.openxmlformats.org/drawingml/2006/wordprocessingDrawing" xmlns:w10="urn:schemas-microsoft-com:office:word" xmlns:w="http://schemas.openxmlformats.org/wordprocessingml/2006/main" xmlns:w14="http://schemas.microsoft.com/office/word/2010/wordml" xmlns:w15="http://schemas.microsoft.com/office/word/2012/wordml" xmlns:w16cex="http://schemas.microsoft.com/office/word/2018/wordml/cex" xmlns:w16cid="http://schemas.microsoft.com/office/word/2016/wordml/cid" xmlns:w16="http://schemas.microsoft.com/office/word/2018/wordml" xmlns:w16sdtdh="http://schemas.microsoft.com/office/word/2020/wordml/sdtdatahash" xmlns:w16se="http://schemas.microsoft.com/office/word/2015/wordml/symex" xmlns:wpg="http://schemas.microsoft.com/office/word/2010/wordprocessingGroup" xmlns:wpi="http://schemas.microsoft.com/office/word/2010/wordprocessingInk" xmlns:wne="http://schemas.microsoft.com/office/word/2006/wordml" xmlns:wps="http://schemas.microsoft.com/office/word/2010/wordprocessingShape" mc:Ignorable="w14 w15 w16se w16cid w16 w16cex w16sdtdh wp14">
+  <w:abstractNum w:abstractNumId="0" w15:restartNumberingAfterBreak="0">
+    <w:nsid w:val="4A5A1F0E"/>
+    <w:multiLevelType w:val="hybridMultilevel"/>
+    <w:tmpl w:val="0D2A7DC0"/>
+    <w:lvl w:ilvl="0" w:tplc="39BC46EA">
+      <w:start w:val="1"/>
+      <w:numFmt w:val="japaneseCounting"/>
+      <w:lvlText w:val="%1．"/>
+      <w:lvlJc w:val="left"/>
+      <w:pPr>
+        <w:ind w:left="1140" w:hanging="720"/>
+      </w:pPr>
+      <w:rPr>
+        <w:rFonts w:hint="default"/>
+      </w:rPr>
+    </w:lvl>
+    <w:lvl w:ilvl="1" w:tplc="04090019" w:tentative="1">
+      <w:start w:val="1"/>
+      <w:numFmt w:val="lowerLetter"/>
+      <w:lvlText w:val="%2)"/>
+      <w:lvlJc w:val="left"/>
+      <w:pPr>
+        <w:ind w:left="1260" w:hanging="420"/>
+      </w:pPr>
+    </w:lvl>
+    <w:lvl w:ilvl="2" w:tplc="0409001B" w:tentative="1">
+      <w:start w:val="1"/>
+      <w:numFmt w:val="lowerRoman"/>
+      <w:lvlText w:val="%3."/>
+      <w:lvlJc w:val="right"/>
+      <w:pPr>
+        <w:ind w:left="1680" w:hanging="420"/>
+      </w:pPr>
+    </w:lvl>
+    <w:lvl w:ilvl="3" w:tplc="0409000F" w:tentative="1">
+      <w:start w:val="1"/>
+      <w:numFmt w:val="decimal"/>
+      <w:lvlText w:val="%4."/>
+      <w:lvlJc w:val="left"/>
+      <w:pPr>
+        <w:ind w:left="2100" w:hanging="420"/>
+      </w:pPr>
+    </w:lvl>
+    <w:lvl w:ilvl="4" w:tplc="04090019" w:tentative="1">
+      <w:start w:val="1"/>
+      <w:numFmt w:val="lowerLetter"/>
+      <w:lvlText w:val="%5)"/>
+      <w:lvlJc w:val="left"/>
+      <w:pPr>
+        <w:ind w:left="2520" w:hanging="420"/>
+      </w:pPr>
+    </w:lvl>
+    <w:lvl w:ilvl="5" w:tplc="0409001B" w:tentative="1">
+      <w:start w:val="1"/>
+      <w:numFmt w:val="lowerRoman"/>
+      <w:lvlText w:val="%6."/>
+      <w:lvlJc w:val="right"/>
+      <w:pPr>
+        <w:ind w:left="2940" w:hanging="420"/>
+      </w:pPr>
+    </w:lvl>
+    <w:lvl w:ilvl="6" w:tplc="0409000F" w:tentative="1">
+      <w:start w:val="1"/>
+      <w:numFmt w:val="decimal"/>
+      <w:lvlText w:val="%7."/>
+      <w:lvlJc w:val="left"/>
+      <w:pPr>
+        <w:ind w:left="3360" w:hanging="420"/>
+      </w:pPr>
+    </w:lvl>
+    <w:lvl w:ilvl="7" w:tplc="04090019" w:tentative="1">
+      <w:start w:val="1"/>
+      <w:numFmt w:val="lowerLetter"/>
+      <w:lvlText w:val="%8)"/>
+      <w:lvlJc w:val="left"/>
+      <w:pPr>
+        <w:ind w:left="3780" w:hanging="420"/>
+      </w:pPr>
+    </w:lvl>
+    <w:lvl w:ilvl="8" w:tplc="0409001B" w:tentative="1">
+      <w:start w:val="1"/>
+      <w:numFmt w:val="lowerRoman"/>
+      <w:lvlText w:val="%9."/>
+      <w:lvlJc w:val="right"/>
+      <w:pPr>
+        <w:ind w:left="4200" w:hanging="420"/>
+      </w:pPr>
+    </w:lvl>
+  </w:abstractNum>
+  <w:abstractNum w:abstractNumId="1" w15:restartNumberingAfterBreak="0">
+    <w:nsid w:val="6B6A0B1E"/>
+    <w:multiLevelType w:val="hybridMultilevel"/>
+    <w:tmpl w:val="3FD4342C"/>
+    <w:lvl w:ilvl="0" w:tplc="45BA6856">
+      <w:start w:val="3"/>
+      <w:numFmt w:val="japaneseCounting"/>
+      <w:lvlText w:val="%1．"/>
+      <w:lvlJc w:val="left"/>
+      <w:pPr>
+        <w:ind w:left="1140" w:hanging="720"/>
+      </w:pPr>
+      <w:rPr>
+        <w:rFonts w:hint="default"/>
+      </w:rPr>
+    </w:lvl>
+    <w:lvl w:ilvl="1" w:tplc="04090019" w:tentative="1">
+      <w:start w:val="1"/>
+      <w:numFmt w:val="lowerLetter"/>
+      <w:lvlText w:val="%2)"/>
+      <w:lvlJc w:val="left"/>
+      <w:pPr>
+        <w:ind w:left="1260" w:hanging="420"/>
+      </w:pPr>
+    </w:lvl>
+    <w:lvl w:ilvl="2" w:tplc="0409001B" w:tentative="1">
+      <w:start w:val="1"/>
+      <w:numFmt w:val="lowerRoman"/>
+      <w:lvlText w:val="%3."/>
+      <w:lvlJc w:val="right"/>
+      <w:pPr>
+        <w:ind w:left="1680" w:hanging="420"/>
+      </w:pPr>
+    </w:lvl>
+    <w:lvl w:ilvl="3" w:tplc="0409000F" w:tentative="1">
+      <w:start w:val="1"/>
+      <w:numFmt w:val="decimal"/>
+      <w:lvlText w:val="%4."/>
+      <w:lvlJc w:val="left"/>
+      <w:pPr>
+        <w:ind w:left="2100" w:hanging="420"/>
+      </w:pPr>
+    </w:lvl>
+    <w:lvl w:ilvl="4" w:tplc="04090019" w:tentative="1">
+      <w:start w:val="1"/>
+      <w:numFmt w:val="lowerLetter"/>
+      <w:lvlText w:val="%5)"/>
+      <w:lvlJc w:val="left"/>
+      <w:pPr>
+        <w:ind w:left="2520" w:hanging="420"/>
+      </w:pPr>
+    </w:lvl>
+    <w:lvl w:ilvl="5" w:tplc="0409001B" w:tentative="1">
+      <w:start w:val="1"/>
+      <w:numFmt w:val="lowerRoman"/>
+      <w:lvlText w:val="%6."/>
+      <w:lvlJc w:val="right"/>
+      <w:pPr>
+        <w:ind w:left="2940" w:hanging="420"/>
+      </w:pPr>
+    </w:lvl>
+    <w:lvl w:ilvl="6" w:tplc="0409000F" w:tentative="1">
+      <w:start w:val="1"/>
+      <w:numFmt w:val="decimal"/>
+      <w:lvlText w:val="%7."/>
+      <w:lvlJc w:val="left"/>
+      <w:pPr>
+        <w:ind w:left="3360" w:hanging="420"/>
+      </w:pPr>
+    </w:lvl>
+    <w:lvl w:ilvl="7" w:tplc="04090019" w:tentative="1">
+      <w:start w:val="1"/>
+      <w:numFmt w:val="lowerLetter"/>
+      <w:lvlText w:val="%8)"/>
+      <w:lvlJc w:val="left"/>
+      <w:pPr>
+        <w:ind w:left="3780" w:hanging="420"/>
+      </w:pPr>
+    </w:lvl>
+    <w:lvl w:ilvl="8" w:tplc="0409001B" w:tentative="1">
+      <w:start w:val="1"/>
+      <w:numFmt w:val="lowerRoman"/>
+      <w:lvlText w:val="%9."/>
+      <w:lvlJc w:val="right"/>
+      <w:pPr>
+        <w:ind w:left="4200" w:hanging="420"/>
+      </w:pPr>
+    </w:lvl>
+  </w:abstractNum>
+  <w:abstractNum w:abstractNumId="2" w15:restartNumberingAfterBreak="0">
+    <w:nsid w:val="7E667417"/>
+    <w:multiLevelType w:val="hybridMultilevel"/>
+    <w:tmpl w:val="3CA25CCA"/>
+    <w:lvl w:ilvl="0" w:tplc="72443AFC">
+      <w:start w:val="1"/>
+      <w:numFmt w:val="decimal"/>
+      <w:lvlText w:val="%1."/>
+      <w:lvlJc w:val="left"/>
+      <w:pPr>
+        <w:ind w:left="1500" w:hanging="360"/>
+      </w:pPr>
+      <w:rPr>
+        <w:rFonts w:hint="default"/>
+      </w:rPr>
+    </w:lvl>
+    <w:lvl w:ilvl="1" w:tplc="04090019" w:tentative="1">
+      <w:start w:val="1"/>
+      <w:numFmt w:val="lowerLetter"/>
+      <w:lvlText w:val="%2)"/>
+      <w:lvlJc w:val="left"/>
+      <w:pPr>
+        <w:ind w:left="1980" w:hanging="420"/>
+      </w:pPr>
+    </w:lvl>
+    <w:lvl w:ilvl="2" w:tplc="0409001B" w:tentative="1">
+      <w:start w:val="1"/>
+      <w:numFmt w:val="lowerRoman"/>
+      <w:lvlText w:val="%3."/>
+      <w:lvlJc w:val="right"/>
+      <w:pPr>
+        <w:ind w:left="2400" w:hanging="420"/>
+      </w:pPr>
+    </w:lvl>
+    <w:lvl w:ilvl="3" w:tplc="0409000F" w:tentative="1">
+      <w:start w:val="1"/>
+      <w:numFmt w:val="decimal"/>
+      <w:lvlText w:val="%4."/>
+      <w:lvlJc w:val="left"/>
+      <w:pPr>
+        <w:ind w:left="2820" w:hanging="420"/>
+      </w:pPr>
+    </w:lvl>
+    <w:lvl w:ilvl="4" w:tplc="04090019" w:tentative="1">
+      <w:start w:val="1"/>
+      <w:numFmt w:val="lowerLetter"/>
+      <w:lvlText w:val="%5)"/>
+      <w:lvlJc w:val="left"/>
+      <w:pPr>
+        <w:ind w:left="3240" w:hanging="420"/>
+      </w:pPr>
+    </w:lvl>
+    <w:lvl w:ilvl="5" w:tplc="0409001B" w:tentative="1">
+      <w:start w:val="1"/>
+      <w:numFmt w:val="lowerRoman"/>
+      <w:lvlText w:val="%6."/>
+      <w:lvlJc w:val="right"/>
+      <w:pPr>
+        <w:ind w:left="3660" w:hanging="420"/>
+      </w:pPr>
+    </w:lvl>
+    <w:lvl w:ilvl="6" w:tplc="0409000F" w:tentative="1">
+      <w:start w:val="1"/>
+      <w:numFmt w:val="decimal"/>
+      <w:lvlText w:val="%7."/>
+      <w:lvlJc w:val="left"/>
+      <w:pPr>
+        <w:ind w:left="4080" w:hanging="420"/>
+      </w:pPr>
+    </w:lvl>
+    <w:lvl w:ilvl="7" w:tplc="04090019" w:tentative="1">
+      <w:start w:val="1"/>
+      <w:numFmt w:val="lowerLetter"/>
+      <w:lvlText w:val="%8)"/>
+      <w:lvlJc w:val="left"/>
+      <w:pPr>
+        <w:ind w:left="4500" w:hanging="420"/>
+      </w:pPr>
+    </w:lvl>
+    <w:lvl w:ilvl="8" w:tplc="0409001B" w:tentative="1">
+      <w:start w:val="1"/>
+      <w:numFmt w:val="lowerRoman"/>
+      <w:lvlText w:val="%9."/>
+      <w:lvlJc w:val="right"/>
+      <w:pPr>
+        <w:ind w:left="4920" w:hanging="420"/>
+      </w:pPr>
+    </w:lvl>
+  </w:abstractNum>
+  <w:num w:numId="1">
+    <w:abstractNumId w:val="0"/>
+  </w:num>
+  <w:num w:numId="2">
+    <w:abstractNumId w:val="2"/>
+  </w:num>
+  <w:num w:numId="3">
+    <w:abstractNumId w:val="1"/>
+  </w:num>
+</w:numbering>
 </file>
 
 <file path=word/styles.xml><?xml version="1.0" encoding="utf-8"?>
@@ -440,6 +1237,81 @@
     <w:semiHidden/>
     <w:unhideWhenUsed/>
   </w:style>
+  <w:style w:type="paragraph" w:styleId="a3">
+    <w:name w:val="header"/>
+    <w:basedOn w:val="a"/>
+    <w:link w:val="a4"/>
+    <w:uiPriority w:val="99"/>
+    <w:unhideWhenUsed/>
+    <w:rsid w:val="00063140"/>
+    <w:pPr>
+      <w:pBdr>
+        <w:bottom w:val="single" w:sz="6" w:space="1" w:color="auto"/>
+      </w:pBdr>
+      <w:tabs>
+        <w:tab w:val="center" w:pos="4153"/>
+        <w:tab w:val="right" w:pos="8306"/>
+      </w:tabs>
+      <w:snapToGrid w:val="0"/>
+      <w:jc w:val="center"/>
+    </w:pPr>
+    <w:rPr>
+      <w:sz w:val="18"/>
+      <w:szCs w:val="18"/>
+    </w:rPr>
+  </w:style>
+  <w:style w:type="character" w:customStyle="1" w:styleId="a4">
+    <w:name w:val="页眉 字符"/>
+    <w:basedOn w:val="a0"/>
+    <w:link w:val="a3"/>
+    <w:uiPriority w:val="99"/>
+    <w:rsid w:val="00063140"/>
+    <w:rPr>
+      <w:sz w:val="18"/>
+      <w:szCs w:val="18"/>
+    </w:rPr>
+  </w:style>
+  <w:style w:type="paragraph" w:styleId="a5">
+    <w:name w:val="footer"/>
+    <w:basedOn w:val="a"/>
+    <w:link w:val="a6"/>
+    <w:uiPriority w:val="99"/>
+    <w:unhideWhenUsed/>
+    <w:rsid w:val="00063140"/>
+    <w:pPr>
+      <w:tabs>
+        <w:tab w:val="center" w:pos="4153"/>
+        <w:tab w:val="right" w:pos="8306"/>
+      </w:tabs>
+      <w:snapToGrid w:val="0"/>
+      <w:jc w:val="left"/>
+    </w:pPr>
+    <w:rPr>
+      <w:sz w:val="18"/>
+      <w:szCs w:val="18"/>
+    </w:rPr>
+  </w:style>
+  <w:style w:type="character" w:customStyle="1" w:styleId="a6">
+    <w:name w:val="页脚 字符"/>
+    <w:basedOn w:val="a0"/>
+    <w:link w:val="a5"/>
+    <w:uiPriority w:val="99"/>
+    <w:rsid w:val="00063140"/>
+    <w:rPr>
+      <w:sz w:val="18"/>
+      <w:szCs w:val="18"/>
+    </w:rPr>
+  </w:style>
+  <w:style w:type="paragraph" w:styleId="a7">
+    <w:name w:val="List Paragraph"/>
+    <w:basedOn w:val="a"/>
+    <w:uiPriority w:val="34"/>
+    <w:qFormat/>
+    <w:rsid w:val="00063140"/>
+    <w:pPr>
+      <w:ind w:firstLineChars="200" w:firstLine="420"/>
+    </w:pPr>
+  </w:style>
 </w:styles>
 </file>
 
